--- a/notes/week3 - CNS.docx
+++ b/notes/week3 - CNS.docx
@@ -31,7 +31,17 @@
           <w:sz w:val="24"/>
           <w:szCs w:val="24"/>
         </w:rPr>
-        <w:t>ion transport</w:t>
+        <w:t>I</w:t>
+      </w:r>
+      <w:r>
+        <w:rPr>
+          <w:rFonts w:ascii="Times New Roman" w:eastAsia="Times New Roman" w:hAnsi="Times New Roman" w:cs="Times New Roman"/>
+          <w:b/>
+          <w:bCs/>
+          <w:sz w:val="24"/>
+          <w:szCs w:val="24"/>
+        </w:rPr>
+        <w:t>on transport</w:t>
       </w:r>
     </w:p>
     <w:p>
@@ -129,6 +139,9 @@
         <w:t>Resting membrane potential</w:t>
       </w:r>
       <w:r>
+        <w:t xml:space="preserve"> (RMP)</w:t>
+      </w:r>
+      <w:r>
         <w:t>: constant membrane potential when the cells are not producing electrical signals</w:t>
       </w:r>
     </w:p>
@@ -146,34 +159,36 @@
         </w:rPr>
       </w:pPr>
       <w:r>
-        <w:t>Primarily responsible ions: Na</w:t>
-      </w:r>
-      <w:r>
-        <w:rPr>
-          <w:vertAlign w:val="superscript"/>
-        </w:rPr>
-        <w:t>+</w:t>
-      </w:r>
-      <w:r>
-        <w:t>, K</w:t>
-      </w:r>
-      <w:r>
-        <w:rPr>
-          <w:vertAlign w:val="superscript"/>
-        </w:rPr>
-        <w:t>+</w:t>
-      </w:r>
-      <w:r>
-        <w:t>, anions (A</w:t>
-      </w:r>
-      <w:r>
-        <w:rPr>
-          <w:vertAlign w:val="superscript"/>
-        </w:rPr>
-        <w:t>−</w:t>
-      </w:r>
-      <w:r>
-        <w:t>; large, negatively charged intercellular proteins)</w:t>
+        <w:rPr>
+          <w:color w:val="000000"/>
+        </w:rPr>
+        <w:t>-</w:t>
+      </w:r>
+      <w:r>
+        <w:rPr>
+          <w:color w:val="000000"/>
+        </w:rPr>
+        <w:t>50 to -70 mV for most mammalian cells, -70 to -80 mV for nerve and muscle</w:t>
+      </w:r>
+    </w:p>
+    <w:p>
+      <w:pPr>
+        <w:pStyle w:val="NormalWeb"/>
+        <w:numPr>
+          <w:ilvl w:val="2"/>
+          <w:numId w:val="1"/>
+        </w:numPr>
+        <w:spacing w:before="0" w:beforeAutospacing="0" w:after="0" w:afterAutospacing="0"/>
+        <w:textAlignment w:val="baseline"/>
+        <w:rPr>
+          <w:color w:val="000000"/>
+        </w:rPr>
+      </w:pPr>
+      <w:r>
+        <w:rPr>
+          <w:color w:val="000000"/>
+        </w:rPr>
+        <w:t>Separation of charges represent potential to do work</w:t>
       </w:r>
     </w:p>
     <w:p>
@@ -190,28 +205,34 @@
         </w:rPr>
       </w:pPr>
       <w:r>
-        <w:t>Other important ions: Cl</w:t>
+        <w:t>Primarily responsible ions: Na</w:t>
       </w:r>
       <w:r>
         <w:rPr>
           <w:vertAlign w:val="superscript"/>
         </w:rPr>
+        <w:t>+</w:t>
+      </w:r>
+      <w:r>
+        <w:t>, K</w:t>
+      </w:r>
+      <w:r>
+        <w:rPr>
+          <w:vertAlign w:val="superscript"/>
+        </w:rPr>
+        <w:t>+</w:t>
+      </w:r>
+      <w:r>
+        <w:t>, anions (A</w:t>
+      </w:r>
+      <w:r>
+        <w:rPr>
+          <w:vertAlign w:val="superscript"/>
+        </w:rPr>
         <w:t>−</w:t>
       </w:r>
       <w:r>
-        <w:t>, Ca</w:t>
-      </w:r>
-      <w:r>
-        <w:rPr>
-          <w:vertAlign w:val="superscript"/>
-        </w:rPr>
-        <w:t>2</w:t>
-      </w:r>
-      <w:r>
-        <w:rPr>
-          <w:vertAlign w:val="superscript"/>
-        </w:rPr>
-        <w:t>+</w:t>
+        <w:t>; large, negatively charged intercellular proteins)</w:t>
       </w:r>
     </w:p>
     <w:p>
@@ -228,27 +249,65 @@
         </w:rPr>
       </w:pPr>
       <w:r>
+        <w:t>Other important ions: Cl</w:t>
+      </w:r>
+      <w:r>
+        <w:rPr>
+          <w:vertAlign w:val="superscript"/>
+        </w:rPr>
+        <w:t>−</w:t>
+      </w:r>
+      <w:r>
+        <w:t>, Ca</w:t>
+      </w:r>
+      <w:r>
+        <w:rPr>
+          <w:vertAlign w:val="superscript"/>
+        </w:rPr>
+        <w:t>2</w:t>
+      </w:r>
+      <w:r>
+        <w:rPr>
+          <w:vertAlign w:val="superscript"/>
+        </w:rPr>
+        <w:t>+</w:t>
+      </w:r>
+    </w:p>
+    <w:p>
+      <w:pPr>
+        <w:pStyle w:val="NormalWeb"/>
+        <w:numPr>
+          <w:ilvl w:val="1"/>
+          <w:numId w:val="1"/>
+        </w:numPr>
+        <w:spacing w:before="0" w:beforeAutospacing="0" w:after="0" w:afterAutospacing="0"/>
+        <w:textAlignment w:val="baseline"/>
+        <w:rPr>
+          <w:color w:val="000000"/>
+        </w:rPr>
+      </w:pPr>
+      <w:r>
         <w:rPr>
           <w:noProof/>
           <w:vertAlign w:val="superscript"/>
         </w:rPr>
         <w:drawing>
-          <wp:anchor distT="0" distB="0" distL="114300" distR="114300" simplePos="0" relativeHeight="251682816" behindDoc="0" locked="0" layoutInCell="1" allowOverlap="1" wp14:anchorId="59C67E0E" wp14:editId="2EDEC9B6">
+          <wp:anchor distT="0" distB="0" distL="114300" distR="114300" simplePos="0" relativeHeight="251682816" behindDoc="0" locked="0" layoutInCell="1" allowOverlap="1" wp14:anchorId="59C67E0E" wp14:editId="7669EE15">
             <wp:simplePos x="0" y="0"/>
             <wp:positionH relativeFrom="margin">
-              <wp:posOffset>3246120</wp:posOffset>
+              <wp:posOffset>3921125</wp:posOffset>
             </wp:positionH>
             <wp:positionV relativeFrom="paragraph">
-              <wp:posOffset>217170</wp:posOffset>
+              <wp:posOffset>208280</wp:posOffset>
             </wp:positionV>
-            <wp:extent cx="3489960" cy="1372235"/>
-            <wp:effectExtent l="0" t="0" r="0" b="0"/>
+            <wp:extent cx="2583815" cy="1015365"/>
+            <wp:effectExtent l="0" t="0" r="6985" b="0"/>
             <wp:wrapThrough wrapText="bothSides">
               <wp:wrapPolygon edited="0">
                 <wp:start x="0" y="0"/>
-                <wp:lineTo x="0" y="21290"/>
-                <wp:lineTo x="21459" y="21290"/>
-                <wp:lineTo x="21459" y="0"/>
+                <wp:lineTo x="0" y="21073"/>
+                <wp:lineTo x="21499" y="21073"/>
+                <wp:lineTo x="21499" y="0"/>
                 <wp:lineTo x="0" y="0"/>
               </wp:wrapPolygon>
             </wp:wrapThrough>
@@ -281,7 +340,7 @@
                   <pic:spPr bwMode="auto">
                     <a:xfrm>
                       <a:off x="0" y="0"/>
-                      <a:ext cx="3489960" cy="1372235"/>
+                      <a:ext cx="2583815" cy="1015365"/>
                     </a:xfrm>
                     <a:prstGeom prst="rect">
                       <a:avLst/>
@@ -501,51 +560,21 @@
       </w:pPr>
       <w:r>
         <w:rPr>
-          <w:b/>
-          <w:bCs/>
-          <w:color w:val="000000"/>
-          <w:u w:val="single"/>
-        </w:rPr>
-        <w:t>Equilibrium potential</w:t>
-      </w:r>
-      <w:r>
-        <w:rPr>
-          <w:color w:val="000000"/>
-        </w:rPr>
-        <w:t xml:space="preserve">: the membrane potential for a specific ion concentration such that the chemical and concentration gradient for that ion balances out (no net movement) </w:t>
-      </w:r>
-    </w:p>
-    <w:p>
-      <w:pPr>
-        <w:pStyle w:val="NormalWeb"/>
-        <w:numPr>
-          <w:ilvl w:val="1"/>
-          <w:numId w:val="1"/>
-        </w:numPr>
-        <w:spacing w:before="0" w:beforeAutospacing="0" w:after="0" w:afterAutospacing="0"/>
-        <w:textAlignment w:val="baseline"/>
-        <w:rPr>
-          <w:color w:val="000000"/>
-        </w:rPr>
-      </w:pPr>
-      <w:r>
-        <w:rPr>
           <w:noProof/>
-          <w:color w:val="000000"/>
         </w:rPr>
         <w:drawing>
-          <wp:anchor distT="0" distB="0" distL="114300" distR="114300" simplePos="0" relativeHeight="251679744" behindDoc="0" locked="0" layoutInCell="1" allowOverlap="1" wp14:anchorId="33ED10CD" wp14:editId="28AA5F77">
+          <wp:anchor distT="0" distB="0" distL="114300" distR="114300" simplePos="0" relativeHeight="251706368" behindDoc="0" locked="0" layoutInCell="1" allowOverlap="1" wp14:anchorId="55F73E0A" wp14:editId="49253BFC">
             <wp:simplePos x="0" y="0"/>
             <wp:positionH relativeFrom="margin">
-              <wp:posOffset>-635</wp:posOffset>
+              <wp:align>center</wp:align>
             </wp:positionH>
             <wp:positionV relativeFrom="paragraph">
-              <wp:posOffset>207645</wp:posOffset>
+              <wp:posOffset>376555</wp:posOffset>
             </wp:positionV>
-            <wp:extent cx="6064250" cy="1171575"/>
-            <wp:effectExtent l="0" t="0" r="0" b="9525"/>
+            <wp:extent cx="2786380" cy="1035685"/>
+            <wp:effectExtent l="0" t="0" r="0" b="0"/>
             <wp:wrapTopAndBottom/>
-            <wp:docPr id="13" name="Picture 13" descr="Text&#10;&#10;Description automatically generated"/>
+            <wp:docPr id="5" name="Picture 5"/>
             <wp:cNvGraphicFramePr>
               <a:graphicFrameLocks xmlns:a="http://schemas.openxmlformats.org/drawingml/2006/main" noChangeAspect="1"/>
             </wp:cNvGraphicFramePr>
@@ -553,13 +582,13 @@
               <a:graphicData uri="http://schemas.openxmlformats.org/drawingml/2006/picture">
                 <pic:pic xmlns:pic="http://schemas.openxmlformats.org/drawingml/2006/picture">
                   <pic:nvPicPr>
-                    <pic:cNvPr id="13" name="Picture 13" descr="Text&#10;&#10;Description automatically generated"/>
+                    <pic:cNvPr id="0" name="Picture 1"/>
                     <pic:cNvPicPr>
                       <a:picLocks noChangeAspect="1" noChangeArrowheads="1"/>
                     </pic:cNvPicPr>
                   </pic:nvPicPr>
                   <pic:blipFill>
-                    <a:blip r:embed="rId6">
+                    <a:blip r:embed="rId6" cstate="print">
                       <a:extLst>
                         <a:ext uri="{28A0092B-C50C-407E-A947-70E740481C1C}">
                           <a14:useLocalDpi xmlns:a14="http://schemas.microsoft.com/office/drawing/2010/main" val="0"/>
@@ -574,7 +603,7 @@
                   <pic:spPr bwMode="auto">
                     <a:xfrm>
                       <a:off x="0" y="0"/>
-                      <a:ext cx="6064250" cy="1171575"/>
+                      <a:ext cx="2786380" cy="1035685"/>
                     </a:xfrm>
                     <a:prstGeom prst="rect">
                       <a:avLst/>
@@ -597,46 +626,19 @@
         </w:drawing>
       </w:r>
       <w:r>
-        <w:t>−90 mV for K</w:t>
-      </w:r>
-      <w:r>
-        <w:rPr>
-          <w:vertAlign w:val="superscript"/>
-        </w:rPr>
-        <w:t>+</w:t>
-      </w:r>
-      <w:r>
-        <w:t>, +60 mV for Na</w:t>
-      </w:r>
-      <w:r>
-        <w:rPr>
-          <w:vertAlign w:val="superscript"/>
-        </w:rPr>
-        <w:t>+</w:t>
-      </w:r>
-      <w:r>
-        <w:t>, −70 mV for Cl</w:t>
-      </w:r>
-      <w:r>
-        <w:rPr>
-          <w:vertAlign w:val="superscript"/>
-        </w:rPr>
-        <w:t>−</w:t>
-      </w:r>
-      <w:r>
-        <w:t>, +120 mV for Ca</w:t>
-      </w:r>
-      <w:r>
-        <w:rPr>
-          <w:vertAlign w:val="superscript"/>
-        </w:rPr>
-        <w:t>2</w:t>
-      </w:r>
-      <w:r>
-        <w:rPr>
-          <w:vertAlign w:val="superscript"/>
-        </w:rPr>
-        <w:t>+</w:t>
+        <w:rPr>
+          <w:b/>
+          <w:bCs/>
+          <w:color w:val="000000"/>
+          <w:u w:val="single"/>
+        </w:rPr>
+        <w:t>Equilibrium potential</w:t>
+      </w:r>
+      <w:r>
+        <w:rPr>
+          <w:color w:val="000000"/>
+        </w:rPr>
+        <w:t xml:space="preserve">: the membrane potential for a specific ion concentration such that the chemical and concentration gradient for that ion balances out (no net movement) </w:t>
       </w:r>
     </w:p>
     <w:p>
@@ -653,17 +655,7 @@
         </w:rPr>
       </w:pPr>
       <w:r>
-        <w:t xml:space="preserve">Resting membrane potential is </w:t>
-      </w:r>
-      <w:r>
-        <w:rPr>
-          <w:b/>
-          <w:bCs/>
-        </w:rPr>
-        <w:t>−70 mV</w:t>
-      </w:r>
-      <w:r>
-        <w:t xml:space="preserve"> controlled by percentage permeability of K</w:t>
+        <w:t>−90 mV for K</w:t>
       </w:r>
       <w:r>
         <w:rPr>
@@ -672,77 +664,376 @@
         <w:t>+</w:t>
       </w:r>
       <w:r>
+        <w:t>, +6</w:t>
+      </w:r>
+      <w:r>
+        <w:t>1</w:t>
+      </w:r>
+      <w:r>
+        <w:t xml:space="preserve"> mV for Na</w:t>
+      </w:r>
+      <w:r>
+        <w:rPr>
+          <w:vertAlign w:val="superscript"/>
+        </w:rPr>
+        <w:t>+</w:t>
+      </w:r>
+      <w:r>
+        <w:t>, −70 mV for Cl</w:t>
+      </w:r>
+      <w:r>
+        <w:rPr>
+          <w:vertAlign w:val="superscript"/>
+        </w:rPr>
+        <w:t>−</w:t>
+      </w:r>
+      <w:r>
+        <w:t>, +120 mV for Ca</w:t>
+      </w:r>
+      <w:r>
+        <w:rPr>
+          <w:vertAlign w:val="superscript"/>
+        </w:rPr>
+        <w:t>2</w:t>
+      </w:r>
+      <w:r>
+        <w:rPr>
+          <w:vertAlign w:val="superscript"/>
+        </w:rPr>
+        <w:t>+</w:t>
+      </w:r>
+    </w:p>
+    <w:p>
+      <w:pPr>
+        <w:pStyle w:val="NormalWeb"/>
+        <w:numPr>
+          <w:ilvl w:val="1"/>
+          <w:numId w:val="1"/>
+        </w:numPr>
+        <w:spacing w:before="0" w:beforeAutospacing="0" w:after="0" w:afterAutospacing="0"/>
+        <w:textAlignment w:val="baseline"/>
+        <w:rPr>
+          <w:color w:val="000000"/>
+        </w:rPr>
+      </w:pPr>
+      <w:r>
+        <w:t>RMP</w:t>
+      </w:r>
+      <w:r>
+        <w:t xml:space="preserve"> tend more towards K</w:t>
+      </w:r>
+      <w:r>
+        <w:rPr>
+          <w:vertAlign w:val="superscript"/>
+        </w:rPr>
+        <w:t>+</w:t>
+      </w:r>
+      <w:r>
+        <w:t>’s equilibrium since it is more permeable</w:t>
+      </w:r>
+    </w:p>
+    <w:p>
+      <w:pPr>
+        <w:pStyle w:val="NormalWeb"/>
+        <w:numPr>
+          <w:ilvl w:val="0"/>
+          <w:numId w:val="1"/>
+        </w:numPr>
+        <w:spacing w:before="0" w:beforeAutospacing="0" w:after="0" w:afterAutospacing="0"/>
+        <w:textAlignment w:val="baseline"/>
+        <w:rPr>
+          <w:color w:val="000000"/>
+        </w:rPr>
+      </w:pPr>
+      <w:r>
+        <w:t>Excitable tissues</w:t>
+      </w:r>
+      <w:r>
+        <w:t xml:space="preserve"> (nerve and muscle) can rapidly change membrane potential (by altering membrane permeability to certain ions) to produce electrical signals</w:t>
+      </w:r>
+    </w:p>
+    <w:p>
+      <w:pPr>
+        <w:pStyle w:val="NormalWeb"/>
+        <w:numPr>
+          <w:ilvl w:val="1"/>
+          <w:numId w:val="1"/>
+        </w:numPr>
+        <w:spacing w:before="0" w:beforeAutospacing="0" w:after="0" w:afterAutospacing="0"/>
+        <w:textAlignment w:val="baseline"/>
+        <w:rPr>
+          <w:color w:val="000000"/>
+        </w:rPr>
+      </w:pPr>
+      <w:r>
+        <w:t xml:space="preserve">Generally, permeability is altered through (1) changes in electrical field (2) chemical messengers (3) stimulus (4) spontaneous change in potential </w:t>
+      </w:r>
+    </w:p>
+    <w:p>
+      <w:pPr>
+        <w:pStyle w:val="NormalWeb"/>
+        <w:numPr>
+          <w:ilvl w:val="0"/>
+          <w:numId w:val="1"/>
+        </w:numPr>
+        <w:spacing w:before="0" w:beforeAutospacing="0" w:after="0" w:afterAutospacing="0"/>
+        <w:textAlignment w:val="baseline"/>
+        <w:rPr>
+          <w:color w:val="000000"/>
+        </w:rPr>
+      </w:pPr>
+      <w:r>
+        <w:t>Channels:</w:t>
+      </w:r>
+      <w:r>
+        <w:rPr>
+          <w:color w:val="000000"/>
+        </w:rPr>
         <w:t xml:space="preserve"> </w:t>
       </w:r>
       <w:r>
-        <w:t>&amp; Na</w:t>
-      </w:r>
-      <w:r>
-        <w:rPr>
-          <w:vertAlign w:val="superscript"/>
-        </w:rPr>
-        <w:t>+</w:t>
-      </w:r>
-      <w:r>
-        <w:t>, tend more towards K</w:t>
-      </w:r>
-      <w:r>
-        <w:rPr>
-          <w:vertAlign w:val="superscript"/>
-        </w:rPr>
-        <w:t>+</w:t>
-      </w:r>
-      <w:r>
-        <w:t>’s equilibrium since it is more permeable</w:t>
-      </w:r>
-    </w:p>
-    <w:p>
-      <w:pPr>
-        <w:pStyle w:val="NormalWeb"/>
-        <w:numPr>
-          <w:ilvl w:val="2"/>
-          <w:numId w:val="1"/>
-        </w:numPr>
-        <w:spacing w:before="0" w:beforeAutospacing="0" w:after="0" w:afterAutospacing="0"/>
-        <w:textAlignment w:val="baseline"/>
-        <w:rPr>
-          <w:color w:val="000000"/>
-        </w:rPr>
-      </w:pPr>
-      <w:r>
-        <w:t>Not all ions matter! Only permeability of ions with set concentrations (controlled by the pumps) matter, other ions alter concentrations instead</w:t>
-      </w:r>
-    </w:p>
-    <w:p>
-      <w:pPr>
-        <w:pStyle w:val="NormalWeb"/>
-        <w:numPr>
-          <w:ilvl w:val="2"/>
-          <w:numId w:val="1"/>
-        </w:numPr>
-        <w:spacing w:before="0" w:beforeAutospacing="0" w:after="0" w:afterAutospacing="0"/>
-        <w:textAlignment w:val="baseline"/>
-        <w:rPr>
-          <w:color w:val="000000"/>
-        </w:rPr>
+        <w:rPr>
+          <w:b/>
+          <w:bCs/>
+        </w:rPr>
+        <w:t>l</w:t>
+      </w:r>
+      <w:r>
+        <w:rPr>
+          <w:b/>
+          <w:bCs/>
+        </w:rPr>
+        <w:t>eak</w:t>
+      </w:r>
+      <w:r>
+        <w:t xml:space="preserve"> (open all the time) vs </w:t>
+      </w:r>
+      <w:r>
+        <w:rPr>
+          <w:b/>
+          <w:bCs/>
+        </w:rPr>
+        <w:t>g</w:t>
+      </w:r>
+      <w:r>
+        <w:rPr>
+          <w:b/>
+          <w:bCs/>
+        </w:rPr>
+        <w:t>ated</w:t>
+      </w:r>
+      <w:r>
+        <w:t xml:space="preserve"> (open or closed) channels, gated can be </w:t>
+      </w:r>
+      <w:r>
+        <w:rPr>
+          <w:b/>
+          <w:bCs/>
+        </w:rPr>
+        <w:t>voltage</w:t>
+      </w:r>
+      <w:r>
+        <w:t xml:space="preserve">, </w:t>
+      </w:r>
+      <w:r>
+        <w:rPr>
+          <w:b/>
+          <w:bCs/>
+        </w:rPr>
+        <w:t>chemically</w:t>
+      </w:r>
+      <w:r>
+        <w:t xml:space="preserve">, </w:t>
+      </w:r>
+      <w:r>
+        <w:rPr>
+          <w:b/>
+          <w:bCs/>
+        </w:rPr>
+        <w:t>mechanically</w:t>
+      </w:r>
+      <w:r>
+        <w:t xml:space="preserve">, or </w:t>
+      </w:r>
+      <w:r>
+        <w:rPr>
+          <w:b/>
+          <w:bCs/>
+        </w:rPr>
+        <w:t>thermally</w:t>
+      </w:r>
+      <w:r>
+        <w:t xml:space="preserve"> gated</w:t>
+      </w:r>
+    </w:p>
+    <w:p>
+      <w:pPr>
+        <w:shd w:val="clear" w:color="auto" w:fill="FFFFFF"/>
+        <w:spacing w:after="0" w:line="240" w:lineRule="auto"/>
+        <w:rPr>
+          <w:rFonts w:ascii="Times New Roman" w:eastAsia="Times New Roman" w:hAnsi="Times New Roman" w:cs="Times New Roman"/>
+          <w:b/>
+          <w:bCs/>
+          <w:sz w:val="24"/>
+          <w:szCs w:val="24"/>
+        </w:rPr>
+      </w:pPr>
+    </w:p>
+    <w:p>
+      <w:pPr>
+        <w:pStyle w:val="ListParagraph"/>
+        <w:numPr>
+          <w:ilvl w:val="0"/>
+          <w:numId w:val="4"/>
+        </w:numPr>
+        <w:shd w:val="clear" w:color="auto" w:fill="FFFFFF"/>
+        <w:tabs>
+          <w:tab w:val="clear" w:pos="720"/>
+        </w:tabs>
+        <w:spacing w:after="0" w:line="240" w:lineRule="auto"/>
+        <w:ind w:left="360"/>
+        <w:rPr>
+          <w:rFonts w:ascii="Times New Roman" w:eastAsia="Times New Roman" w:hAnsi="Times New Roman" w:cs="Times New Roman"/>
+          <w:b/>
+          <w:bCs/>
+          <w:sz w:val="24"/>
+          <w:szCs w:val="24"/>
+        </w:rPr>
+      </w:pPr>
+      <w:r>
+        <w:rPr>
+          <w:rFonts w:ascii="Times New Roman" w:eastAsia="Times New Roman" w:hAnsi="Times New Roman" w:cs="Times New Roman"/>
+          <w:b/>
+          <w:bCs/>
+          <w:sz w:val="24"/>
+          <w:szCs w:val="24"/>
+        </w:rPr>
+        <w:t>G</w:t>
+      </w:r>
+      <w:r>
+        <w:rPr>
+          <w:rFonts w:ascii="Times New Roman" w:eastAsia="Times New Roman" w:hAnsi="Times New Roman" w:cs="Times New Roman"/>
+          <w:b/>
+          <w:bCs/>
+          <w:sz w:val="24"/>
+          <w:szCs w:val="24"/>
+        </w:rPr>
+        <w:t xml:space="preserve">raded </w:t>
+      </w:r>
+      <w:r>
+        <w:rPr>
+          <w:rFonts w:ascii="Times New Roman" w:eastAsia="Times New Roman" w:hAnsi="Times New Roman" w:cs="Times New Roman"/>
+          <w:b/>
+          <w:bCs/>
+          <w:sz w:val="24"/>
+          <w:szCs w:val="24"/>
+        </w:rPr>
+        <w:t>P</w:t>
+      </w:r>
+      <w:r>
+        <w:rPr>
+          <w:rFonts w:ascii="Times New Roman" w:eastAsia="Times New Roman" w:hAnsi="Times New Roman" w:cs="Times New Roman"/>
+          <w:b/>
+          <w:bCs/>
+          <w:sz w:val="24"/>
+          <w:szCs w:val="24"/>
+        </w:rPr>
+        <w:t>otentials</w:t>
+      </w:r>
+    </w:p>
+    <w:p>
+      <w:pPr>
+        <w:pStyle w:val="NormalWeb"/>
+        <w:numPr>
+          <w:ilvl w:val="0"/>
+          <w:numId w:val="2"/>
+        </w:numPr>
+        <w:spacing w:before="0" w:beforeAutospacing="0" w:after="0" w:afterAutospacing="0"/>
+        <w:textAlignment w:val="baseline"/>
+      </w:pPr>
+      <w:r>
+        <w:t>Slight change in membrane potential, often caused by opening Na channels</w:t>
+      </w:r>
+    </w:p>
+    <w:p>
+      <w:pPr>
+        <w:pStyle w:val="NormalWeb"/>
+        <w:numPr>
+          <w:ilvl w:val="1"/>
+          <w:numId w:val="2"/>
+        </w:numPr>
+        <w:spacing w:before="0" w:beforeAutospacing="0" w:after="0" w:afterAutospacing="0"/>
+        <w:textAlignment w:val="baseline"/>
+      </w:pPr>
+      <w:r>
+        <w:t>More Na channels opening =&gt; higher potential</w:t>
+      </w:r>
+    </w:p>
+    <w:p>
+      <w:pPr>
+        <w:pStyle w:val="NormalWeb"/>
+        <w:numPr>
+          <w:ilvl w:val="0"/>
+          <w:numId w:val="2"/>
+        </w:numPr>
+        <w:spacing w:before="0" w:beforeAutospacing="0" w:after="0" w:afterAutospacing="0"/>
+        <w:textAlignment w:val="baseline"/>
+      </w:pPr>
+      <w:r>
+        <w:t xml:space="preserve">Causes current and spreads to nearby areas </w:t>
+      </w:r>
+      <w:r>
+        <w:rPr>
+          <w:b/>
+          <w:bCs/>
+        </w:rPr>
+        <w:t>passively</w:t>
+      </w:r>
+      <w:r>
+        <w:t xml:space="preserve">, potential decreases with distance; signal can only travel </w:t>
+      </w:r>
+      <w:r>
+        <w:rPr>
+          <w:b/>
+          <w:bCs/>
+        </w:rPr>
+        <w:t>short distances</w:t>
+      </w:r>
+      <w:r>
+        <w:rPr>
+          <w:b/>
+          <w:bCs/>
+        </w:rPr>
+        <w:t xml:space="preserve"> </w:t>
+      </w:r>
+    </w:p>
+    <w:p>
+      <w:pPr>
+        <w:pStyle w:val="NormalWeb"/>
+        <w:numPr>
+          <w:ilvl w:val="0"/>
+          <w:numId w:val="2"/>
+        </w:numPr>
+        <w:spacing w:before="0" w:beforeAutospacing="0" w:after="0" w:afterAutospacing="0"/>
+        <w:textAlignment w:val="baseline"/>
       </w:pPr>
       <w:r>
         <w:rPr>
           <w:noProof/>
         </w:rPr>
         <w:drawing>
-          <wp:anchor distT="0" distB="0" distL="114300" distR="114300" simplePos="0" relativeHeight="251681792" behindDoc="0" locked="0" layoutInCell="1" allowOverlap="1" wp14:anchorId="2B1D2DA6" wp14:editId="196D15D8">
+          <wp:anchor distT="0" distB="0" distL="114300" distR="114300" simplePos="0" relativeHeight="251708416" behindDoc="0" locked="0" layoutInCell="1" allowOverlap="1" wp14:anchorId="5D64F697" wp14:editId="6E2671DE">
             <wp:simplePos x="0" y="0"/>
             <wp:positionH relativeFrom="margin">
-              <wp:posOffset>1386840</wp:posOffset>
+              <wp:align>center</wp:align>
             </wp:positionH>
             <wp:positionV relativeFrom="paragraph">
-              <wp:posOffset>571500</wp:posOffset>
+              <wp:posOffset>225238</wp:posOffset>
             </wp:positionV>
-            <wp:extent cx="3410585" cy="1409700"/>
-            <wp:effectExtent l="0" t="0" r="0" b="0"/>
+            <wp:extent cx="4779010" cy="781050"/>
+            <wp:effectExtent l="0" t="0" r="2540" b="0"/>
             <wp:wrapTopAndBottom/>
-            <wp:docPr id="15" name="Picture 15" descr="Text&#10;&#10;Description automatically generated"/>
+            <wp:docPr id="8" name="Picture 8" descr="Diagram, schematic&#10;&#10;Description automatically generated"/>
             <wp:cNvGraphicFramePr>
               <a:graphicFrameLocks xmlns:a="http://schemas.openxmlformats.org/drawingml/2006/main" noChangeAspect="1"/>
             </wp:cNvGraphicFramePr>
@@ -750,13 +1041,13 @@
               <a:graphicData uri="http://schemas.openxmlformats.org/drawingml/2006/picture">
                 <pic:pic xmlns:pic="http://schemas.openxmlformats.org/drawingml/2006/picture">
                   <pic:nvPicPr>
-                    <pic:cNvPr id="15" name="Picture 15" descr="Text&#10;&#10;Description automatically generated"/>
+                    <pic:cNvPr id="8" name="Picture 8" descr="Diagram, schematic&#10;&#10;Description automatically generated"/>
                     <pic:cNvPicPr>
                       <a:picLocks noChangeAspect="1" noChangeArrowheads="1"/>
                     </pic:cNvPicPr>
                   </pic:nvPicPr>
                   <pic:blipFill>
-                    <a:blip r:embed="rId7" cstate="print">
+                    <a:blip r:embed="rId7">
                       <a:extLst>
                         <a:ext uri="{28A0092B-C50C-407E-A947-70E740481C1C}">
                           <a14:useLocalDpi xmlns:a14="http://schemas.microsoft.com/office/drawing/2010/main" val="0"/>
@@ -771,7 +1062,7 @@
                   <pic:spPr bwMode="auto">
                     <a:xfrm>
                       <a:off x="0" y="0"/>
-                      <a:ext cx="3410585" cy="1409700"/>
+                      <a:ext cx="4779010" cy="781050"/>
                     </a:xfrm>
                     <a:prstGeom prst="rect">
                       <a:avLst/>
@@ -794,206 +1085,15 @@
         </w:drawing>
       </w:r>
       <w:r>
-        <w:t>Ex: most cells don’t active transport Cl</w:t>
-      </w:r>
-      <w:r>
-        <w:rPr>
-          <w:vertAlign w:val="superscript"/>
-        </w:rPr>
-        <w:t>−</w:t>
-      </w:r>
-      <w:r>
-        <w:t xml:space="preserve"> but is highly permeable, the membrane potential determines its concentration / distribution, which is why it also has −70 mV equilibrium</w:t>
-      </w:r>
-    </w:p>
-    <w:p>
-      <w:pPr>
-        <w:pStyle w:val="NormalWeb"/>
-        <w:numPr>
-          <w:ilvl w:val="0"/>
-          <w:numId w:val="1"/>
-        </w:numPr>
-        <w:spacing w:before="0" w:beforeAutospacing="0" w:after="0" w:afterAutospacing="0"/>
-        <w:textAlignment w:val="baseline"/>
-        <w:rPr>
-          <w:color w:val="000000"/>
-        </w:rPr>
-      </w:pPr>
-      <w:r>
-        <w:rPr>
-          <w:b/>
-          <w:bCs/>
-        </w:rPr>
-        <w:t>Excitable tissues</w:t>
-      </w:r>
-      <w:r>
-        <w:t xml:space="preserve"> (nerve and muscle): can rapidly change membrane potential (by altering membrane permeability to certain ions) to produce electrical signals</w:t>
-      </w:r>
-    </w:p>
-    <w:p>
-      <w:pPr>
-        <w:pStyle w:val="NormalWeb"/>
-        <w:numPr>
-          <w:ilvl w:val="1"/>
-          <w:numId w:val="1"/>
-        </w:numPr>
-        <w:spacing w:before="0" w:beforeAutospacing="0" w:after="0" w:afterAutospacing="0"/>
-        <w:textAlignment w:val="baseline"/>
-        <w:rPr>
-          <w:color w:val="000000"/>
-        </w:rPr>
-      </w:pPr>
-      <w:r>
-        <w:rPr>
-          <w:b/>
-          <w:bCs/>
-        </w:rPr>
-        <w:lastRenderedPageBreak/>
-        <w:t>Polarization</w:t>
-      </w:r>
-      <w:r>
-        <w:t>: membrane has potential (not 0 mV); at resting potential membrane is polarized at −70 mV in a typical neuron</w:t>
-      </w:r>
-    </w:p>
-    <w:p>
-      <w:pPr>
-        <w:pStyle w:val="NormalWeb"/>
-        <w:numPr>
-          <w:ilvl w:val="1"/>
-          <w:numId w:val="1"/>
-        </w:numPr>
-        <w:spacing w:before="0" w:beforeAutospacing="0" w:after="0" w:afterAutospacing="0"/>
-        <w:textAlignment w:val="baseline"/>
-        <w:rPr>
-          <w:color w:val="000000"/>
-        </w:rPr>
-      </w:pPr>
-      <w:r>
-        <w:t xml:space="preserve">Generally, permeability is altered through (1) changes in electrical field (2) chemical messengers (3) stimulus (sound) (4) spontaneous change in potential </w:t>
-      </w:r>
-    </w:p>
-    <w:p>
-      <w:pPr>
-        <w:pStyle w:val="NormalWeb"/>
-        <w:numPr>
-          <w:ilvl w:val="1"/>
-          <w:numId w:val="1"/>
-        </w:numPr>
-        <w:spacing w:before="0" w:beforeAutospacing="0" w:after="0" w:afterAutospacing="0"/>
-        <w:textAlignment w:val="baseline"/>
-        <w:rPr>
-          <w:color w:val="000000"/>
-        </w:rPr>
-      </w:pPr>
-      <w:r>
-        <w:rPr>
-          <w:b/>
-          <w:bCs/>
-        </w:rPr>
-        <w:t>Leak</w:t>
-      </w:r>
-      <w:r>
-        <w:t xml:space="preserve"> (open all the time) vs </w:t>
-      </w:r>
-      <w:r>
-        <w:rPr>
-          <w:b/>
-          <w:bCs/>
-        </w:rPr>
-        <w:t>Gated</w:t>
-      </w:r>
-      <w:r>
-        <w:t xml:space="preserve"> (open or closed) channels, gated can be </w:t>
-      </w:r>
-      <w:r>
-        <w:rPr>
-          <w:b/>
-          <w:bCs/>
-        </w:rPr>
-        <w:t>voltage</w:t>
-      </w:r>
-      <w:r>
-        <w:t xml:space="preserve">, </w:t>
-      </w:r>
-      <w:r>
-        <w:rPr>
-          <w:b/>
-          <w:bCs/>
-        </w:rPr>
-        <w:t>chemically</w:t>
-      </w:r>
-      <w:r>
-        <w:t xml:space="preserve">, </w:t>
-      </w:r>
-      <w:r>
-        <w:rPr>
-          <w:b/>
-          <w:bCs/>
-        </w:rPr>
-        <w:t>mechanically</w:t>
-      </w:r>
-      <w:r>
-        <w:t xml:space="preserve">, or </w:t>
-      </w:r>
-      <w:r>
-        <w:rPr>
-          <w:b/>
-          <w:bCs/>
-        </w:rPr>
-        <w:t>thermally</w:t>
-      </w:r>
-      <w:r>
-        <w:t xml:space="preserve"> gated</w:t>
-      </w:r>
-    </w:p>
-    <w:p>
-      <w:pPr>
-        <w:pStyle w:val="NormalWeb"/>
-        <w:numPr>
-          <w:ilvl w:val="0"/>
-          <w:numId w:val="1"/>
-        </w:numPr>
-        <w:spacing w:before="0" w:beforeAutospacing="0" w:after="0" w:afterAutospacing="0"/>
-        <w:textAlignment w:val="baseline"/>
-      </w:pPr>
-      <w:r>
-        <w:t xml:space="preserve">There are two basic forms of electrical signals: (1) </w:t>
-      </w:r>
-      <w:r>
-        <w:rPr>
-          <w:b/>
-          <w:bCs/>
-          <w:u w:val="single"/>
-        </w:rPr>
-        <w:t>graded potentials</w:t>
-      </w:r>
-      <w:r>
-        <w:t xml:space="preserve">, which serve as short-distance signals; and (2) </w:t>
-      </w:r>
-      <w:r>
-        <w:rPr>
-          <w:b/>
-          <w:bCs/>
-          <w:u w:val="single"/>
-        </w:rPr>
-        <w:t>action potentials</w:t>
-      </w:r>
-      <w:r>
-        <w:t>, which signal over long distances.</w:t>
-      </w:r>
-    </w:p>
-    <w:p>
-      <w:pPr>
-        <w:shd w:val="clear" w:color="auto" w:fill="FFFFFF"/>
-        <w:spacing w:after="0" w:line="240" w:lineRule="auto"/>
-        <w:rPr>
-          <w:rFonts w:ascii="Times New Roman" w:eastAsia="Times New Roman" w:hAnsi="Times New Roman" w:cs="Times New Roman"/>
-          <w:b/>
-          <w:bCs/>
-          <w:sz w:val="24"/>
-          <w:szCs w:val="24"/>
-        </w:rPr>
-      </w:pPr>
+        <w:rPr>
+          <w:b/>
+          <w:bCs/>
+        </w:rPr>
+        <w:t>No refractory period</w:t>
+      </w:r>
+      <w:r>
+        <w:t>, can lead to action potentials (which have refractory period)</w:t>
+      </w:r>
     </w:p>
     <w:p>
       <w:pPr>
@@ -1024,100 +1124,10 @@
           <w:sz w:val="24"/>
           <w:szCs w:val="24"/>
         </w:rPr>
-        <w:t>graded potentials</w:t>
-      </w:r>
-    </w:p>
-    <w:p>
-      <w:pPr>
-        <w:pStyle w:val="NormalWeb"/>
-        <w:numPr>
-          <w:ilvl w:val="0"/>
-          <w:numId w:val="2"/>
-        </w:numPr>
-        <w:spacing w:before="0" w:beforeAutospacing="0" w:after="0" w:afterAutospacing="0"/>
-        <w:textAlignment w:val="baseline"/>
-      </w:pPr>
-      <w:r>
-        <w:t>Slight change in membrane potential, often caused by opening Na channels</w:t>
-      </w:r>
-    </w:p>
-    <w:p>
-      <w:pPr>
-        <w:pStyle w:val="NormalWeb"/>
-        <w:numPr>
-          <w:ilvl w:val="0"/>
-          <w:numId w:val="2"/>
-        </w:numPr>
-        <w:spacing w:before="0" w:beforeAutospacing="0" w:after="0" w:afterAutospacing="0"/>
-        <w:textAlignment w:val="baseline"/>
-      </w:pPr>
-      <w:r>
-        <w:t xml:space="preserve">Causes current and spreads to nearby areas </w:t>
-      </w:r>
-      <w:r>
-        <w:rPr>
-          <w:b/>
-          <w:bCs/>
-        </w:rPr>
-        <w:t>passively</w:t>
-      </w:r>
-      <w:r>
-        <w:t xml:space="preserve">, potential decreases with distance; signal can only travel </w:t>
-      </w:r>
-      <w:r>
-        <w:rPr>
-          <w:b/>
-          <w:bCs/>
-        </w:rPr>
-        <w:t>short distances</w:t>
-      </w:r>
-      <w:r>
-        <w:rPr>
-          <w:b/>
-          <w:bCs/>
-        </w:rPr>
-        <w:t xml:space="preserve"> </w:t>
-      </w:r>
-    </w:p>
-    <w:p>
-      <w:pPr>
-        <w:pStyle w:val="NormalWeb"/>
-        <w:numPr>
-          <w:ilvl w:val="0"/>
-          <w:numId w:val="2"/>
-        </w:numPr>
-        <w:spacing w:before="0" w:beforeAutospacing="0" w:after="0" w:afterAutospacing="0"/>
-        <w:textAlignment w:val="baseline"/>
-      </w:pPr>
-      <w:r>
-        <w:rPr>
-          <w:b/>
-          <w:bCs/>
-        </w:rPr>
-        <w:t>No refractory period</w:t>
-      </w:r>
-      <w:r>
-        <w:t>, can lead to action potentials (which have refractory period)</w:t>
-      </w:r>
-    </w:p>
-    <w:p>
-      <w:pPr>
-        <w:pStyle w:val="NormalWeb"/>
-        <w:numPr>
-          <w:ilvl w:val="0"/>
-          <w:numId w:val="2"/>
-        </w:numPr>
-        <w:spacing w:before="0" w:beforeAutospacing="0" w:after="0" w:afterAutospacing="0"/>
-        <w:textAlignment w:val="baseline"/>
-      </w:pPr>
-      <w:r>
-        <w:t>Ex: postsynaptic potentials, receptor potentials, end-plate potentials, pacemaker potentials, slow-wave potentials</w:t>
-      </w:r>
-    </w:p>
-    <w:p>
-      <w:pPr>
-        <w:shd w:val="clear" w:color="auto" w:fill="FFFFFF"/>
-        <w:spacing w:after="0" w:line="240" w:lineRule="auto"/>
+        <w:lastRenderedPageBreak/>
+        <w:t>A</w:t>
+      </w:r>
+      <w:r>
         <w:rPr>
           <w:rFonts w:ascii="Times New Roman" w:eastAsia="Times New Roman" w:hAnsi="Times New Roman" w:cs="Times New Roman"/>
           <w:b/>
@@ -1125,38 +1135,7 @@
           <w:sz w:val="24"/>
           <w:szCs w:val="24"/>
         </w:rPr>
-      </w:pPr>
-    </w:p>
-    <w:p>
-      <w:pPr>
-        <w:pStyle w:val="ListParagraph"/>
-        <w:numPr>
-          <w:ilvl w:val="0"/>
-          <w:numId w:val="4"/>
-        </w:numPr>
-        <w:shd w:val="clear" w:color="auto" w:fill="FFFFFF"/>
-        <w:tabs>
-          <w:tab w:val="clear" w:pos="720"/>
-        </w:tabs>
-        <w:spacing w:after="0" w:line="240" w:lineRule="auto"/>
-        <w:ind w:left="360"/>
-        <w:rPr>
-          <w:rFonts w:ascii="Times New Roman" w:eastAsia="Times New Roman" w:hAnsi="Times New Roman" w:cs="Times New Roman"/>
-          <w:b/>
-          <w:bCs/>
-          <w:sz w:val="24"/>
-          <w:szCs w:val="24"/>
-        </w:rPr>
-      </w:pPr>
-      <w:r>
-        <w:rPr>
-          <w:rFonts w:ascii="Times New Roman" w:eastAsia="Times New Roman" w:hAnsi="Times New Roman" w:cs="Times New Roman"/>
-          <w:b/>
-          <w:bCs/>
-          <w:sz w:val="24"/>
-          <w:szCs w:val="24"/>
-        </w:rPr>
-        <w:t>action potentials</w:t>
+        <w:t>ction potentials</w:t>
       </w:r>
     </w:p>
     <w:p>
@@ -1545,7 +1524,6 @@
         <w:textAlignment w:val="baseline"/>
       </w:pPr>
       <w:r>
-        <w:lastRenderedPageBreak/>
         <w:t>Short-term: only about 1 out of 100 000 K &amp; Na ions move, no need to restore</w:t>
       </w:r>
     </w:p>
@@ -1591,7 +1569,17 @@
           <w:sz w:val="24"/>
           <w:szCs w:val="24"/>
         </w:rPr>
-        <w:t>summation (spatial/temporal/excitatory/inhibitory)</w:t>
+        <w:t>S</w:t>
+      </w:r>
+      <w:r>
+        <w:rPr>
+          <w:rFonts w:ascii="Times New Roman" w:eastAsia="Times New Roman" w:hAnsi="Times New Roman" w:cs="Times New Roman"/>
+          <w:b/>
+          <w:bCs/>
+          <w:sz w:val="24"/>
+          <w:szCs w:val="24"/>
+        </w:rPr>
+        <w:t>ummation (spatial/temporal/excitatory/inhibitory)</w:t>
       </w:r>
     </w:p>
     <w:p>
@@ -1725,7 +1713,37 @@
           <w:sz w:val="24"/>
           <w:szCs w:val="24"/>
         </w:rPr>
-        <w:t>synaptic transmission</w:t>
+        <w:t>S</w:t>
+      </w:r>
+      <w:r>
+        <w:rPr>
+          <w:rFonts w:ascii="Times New Roman" w:eastAsia="Times New Roman" w:hAnsi="Times New Roman" w:cs="Times New Roman"/>
+          <w:b/>
+          <w:bCs/>
+          <w:sz w:val="24"/>
+          <w:szCs w:val="24"/>
+        </w:rPr>
+        <w:t xml:space="preserve">ynaptic </w:t>
+      </w:r>
+      <w:r>
+        <w:rPr>
+          <w:rFonts w:ascii="Times New Roman" w:eastAsia="Times New Roman" w:hAnsi="Times New Roman" w:cs="Times New Roman"/>
+          <w:b/>
+          <w:bCs/>
+          <w:sz w:val="24"/>
+          <w:szCs w:val="24"/>
+        </w:rPr>
+        <w:t>T</w:t>
+      </w:r>
+      <w:r>
+        <w:rPr>
+          <w:rFonts w:ascii="Times New Roman" w:eastAsia="Times New Roman" w:hAnsi="Times New Roman" w:cs="Times New Roman"/>
+          <w:b/>
+          <w:bCs/>
+          <w:sz w:val="24"/>
+          <w:szCs w:val="24"/>
+        </w:rPr>
+        <w:t>ransmission</w:t>
       </w:r>
     </w:p>
     <w:p>
@@ -1878,6 +1896,7 @@
         <w:textAlignment w:val="baseline"/>
       </w:pPr>
       <w:r>
+        <w:lastRenderedPageBreak/>
         <w:t>Within one cell – conducting zone, current spread passively to reach threshold of nearby areas, which then triggers Na channels</w:t>
       </w:r>
     </w:p>
@@ -1912,6 +1931,7 @@
         <w:rPr>
           <w:b/>
           <w:bCs/>
+          <w:u w:val="single"/>
         </w:rPr>
         <w:t>saltatory</w:t>
       </w:r>
@@ -1976,6 +1996,73 @@
           <w:color w:val="000000"/>
         </w:rPr>
       </w:pPr>
+      <w:r>
+        <w:rPr>
+          <w:noProof/>
+        </w:rPr>
+        <w:drawing>
+          <wp:anchor distT="0" distB="0" distL="114300" distR="114300" simplePos="0" relativeHeight="251707392" behindDoc="0" locked="0" layoutInCell="1" allowOverlap="1" wp14:anchorId="105EA959" wp14:editId="690EA145">
+            <wp:simplePos x="0" y="0"/>
+            <wp:positionH relativeFrom="margin">
+              <wp:align>center</wp:align>
+            </wp:positionH>
+            <wp:positionV relativeFrom="paragraph">
+              <wp:posOffset>198755</wp:posOffset>
+            </wp:positionV>
+            <wp:extent cx="5012690" cy="2634615"/>
+            <wp:effectExtent l="0" t="0" r="0" b="0"/>
+            <wp:wrapTopAndBottom/>
+            <wp:docPr id="6" name="Picture 6"/>
+            <wp:cNvGraphicFramePr>
+              <a:graphicFrameLocks xmlns:a="http://schemas.openxmlformats.org/drawingml/2006/main" noChangeAspect="1"/>
+            </wp:cNvGraphicFramePr>
+            <a:graphic xmlns:a="http://schemas.openxmlformats.org/drawingml/2006/main">
+              <a:graphicData uri="http://schemas.openxmlformats.org/drawingml/2006/picture">
+                <pic:pic xmlns:pic="http://schemas.openxmlformats.org/drawingml/2006/picture">
+                  <pic:nvPicPr>
+                    <pic:cNvPr id="0" name="Picture 2"/>
+                    <pic:cNvPicPr>
+                      <a:picLocks noChangeAspect="1" noChangeArrowheads="1"/>
+                    </pic:cNvPicPr>
+                  </pic:nvPicPr>
+                  <pic:blipFill>
+                    <a:blip r:embed="rId10">
+                      <a:extLst>
+                        <a:ext uri="{28A0092B-C50C-407E-A947-70E740481C1C}">
+                          <a14:useLocalDpi xmlns:a14="http://schemas.microsoft.com/office/drawing/2010/main" val="0"/>
+                        </a:ext>
+                      </a:extLst>
+                    </a:blip>
+                    <a:srcRect/>
+                    <a:stretch>
+                      <a:fillRect/>
+                    </a:stretch>
+                  </pic:blipFill>
+                  <pic:spPr bwMode="auto">
+                    <a:xfrm>
+                      <a:off x="0" y="0"/>
+                      <a:ext cx="5012690" cy="2634615"/>
+                    </a:xfrm>
+                    <a:prstGeom prst="rect">
+                      <a:avLst/>
+                    </a:prstGeom>
+                    <a:noFill/>
+                    <a:ln>
+                      <a:noFill/>
+                    </a:ln>
+                  </pic:spPr>
+                </pic:pic>
+              </a:graphicData>
+            </a:graphic>
+            <wp14:sizeRelH relativeFrom="margin">
+              <wp14:pctWidth>0</wp14:pctWidth>
+            </wp14:sizeRelH>
+            <wp14:sizeRelV relativeFrom="margin">
+              <wp14:pctHeight>0</wp14:pctHeight>
+            </wp14:sizeRelV>
+          </wp:anchor>
+        </w:drawing>
+      </w:r>
       <w:r>
         <w:rPr>
           <w:b/>
@@ -2390,6 +2477,32 @@
       <w:r>
         <w:t>Presynaptic facilitation / inhabitation: changes behaviour of presynaptic neuron (Ex. make less Ca enter)</w:t>
       </w:r>
+    </w:p>
+    <w:p>
+      <w:pPr>
+        <w:shd w:val="clear" w:color="auto" w:fill="FFFFFF"/>
+        <w:spacing w:after="0" w:line="240" w:lineRule="auto"/>
+        <w:rPr>
+          <w:rFonts w:ascii="Times New Roman" w:eastAsia="Times New Roman" w:hAnsi="Times New Roman" w:cs="Times New Roman"/>
+          <w:b/>
+          <w:bCs/>
+          <w:sz w:val="24"/>
+          <w:szCs w:val="24"/>
+        </w:rPr>
+      </w:pPr>
+    </w:p>
+    <w:p>
+      <w:pPr>
+        <w:shd w:val="clear" w:color="auto" w:fill="FFFFFF"/>
+        <w:spacing w:after="0" w:line="240" w:lineRule="auto"/>
+        <w:rPr>
+          <w:rFonts w:ascii="Times New Roman" w:eastAsia="Times New Roman" w:hAnsi="Times New Roman" w:cs="Times New Roman"/>
+          <w:b/>
+          <w:bCs/>
+          <w:sz w:val="24"/>
+          <w:szCs w:val="24"/>
+        </w:rPr>
+      </w:pPr>
     </w:p>
     <w:p>
       <w:pPr>
@@ -2732,7 +2845,7 @@
                     </pic:cNvPicPr>
                   </pic:nvPicPr>
                   <pic:blipFill>
-                    <a:blip r:embed="rId10">
+                    <a:blip r:embed="rId11">
                       <a:extLst>
                         <a:ext uri="{28A0092B-C50C-407E-A947-70E740481C1C}">
                           <a14:useLocalDpi xmlns:a14="http://schemas.microsoft.com/office/drawing/2010/main" val="0"/>
@@ -3084,7 +3197,7 @@
                     </pic:cNvPicPr>
                   </pic:nvPicPr>
                   <pic:blipFill rotWithShape="1">
-                    <a:blip r:embed="rId11" cstate="print">
+                    <a:blip r:embed="rId12" cstate="print">
                       <a:extLst>
                         <a:ext uri="{28A0092B-C50C-407E-A947-70E740481C1C}">
                           <a14:useLocalDpi xmlns:a14="http://schemas.microsoft.com/office/drawing/2010/main" val="0"/>
@@ -3188,7 +3301,7 @@
                     </pic:cNvPicPr>
                   </pic:nvPicPr>
                   <pic:blipFill>
-                    <a:blip r:embed="rId12">
+                    <a:blip r:embed="rId13">
                       <a:extLst>
                         <a:ext uri="{28A0092B-C50C-407E-A947-70E740481C1C}">
                           <a14:useLocalDpi xmlns:a14="http://schemas.microsoft.com/office/drawing/2010/main" val="0"/>
@@ -3816,7 +3929,7 @@
                     </pic:cNvPicPr>
                   </pic:nvPicPr>
                   <pic:blipFill>
-                    <a:blip r:embed="rId13">
+                    <a:blip r:embed="rId14">
                       <a:extLst>
                         <a:ext uri="{28A0092B-C50C-407E-A947-70E740481C1C}">
                           <a14:useLocalDpi xmlns:a14="http://schemas.microsoft.com/office/drawing/2010/main" val="0"/>
@@ -4821,7 +4934,7 @@
                     </pic:cNvPicPr>
                   </pic:nvPicPr>
                   <pic:blipFill>
-                    <a:blip r:embed="rId14">
+                    <a:blip r:embed="rId15">
                       <a:extLst>
                         <a:ext uri="{28A0092B-C50C-407E-A947-70E740481C1C}">
                           <a14:useLocalDpi xmlns:a14="http://schemas.microsoft.com/office/drawing/2010/main" val="0"/>
@@ -4896,7 +5009,7 @@
                     </pic:cNvPicPr>
                   </pic:nvPicPr>
                   <pic:blipFill>
-                    <a:blip r:embed="rId15">
+                    <a:blip r:embed="rId16">
                       <a:extLst>
                         <a:ext uri="{28A0092B-C50C-407E-A947-70E740481C1C}">
                           <a14:useLocalDpi xmlns:a14="http://schemas.microsoft.com/office/drawing/2010/main" val="0"/>
@@ -5357,7 +5470,7 @@
         <w:rFonts w:ascii="Symbol" w:hAnsi="Symbol" w:hint="default"/>
       </w:rPr>
     </w:lvl>
-    <w:lvl w:ilvl="1" w:tplc="10090003" w:tentative="1">
+    <w:lvl w:ilvl="1" w:tplc="10090003">
       <w:start w:val="1"/>
       <w:numFmt w:val="bullet"/>
       <w:lvlText w:val="o"/>
